--- a/Documentation/Event Hub Script.docx
+++ b/Documentation/Event Hub Script.docx
@@ -668,15 +668,15 @@
       </w:r>
       <w:proofErr w:type="spellEnd"/>
       <w:r>
-        <w:t xml:space="preserve"> with the name of the event hub and </w:t>
-      </w:r>
-      <w:proofErr w:type="spellStart"/>
-      <w:r>
-        <w:t>enpoint</w:t>
-      </w:r>
-      <w:proofErr w:type="spellEnd"/>
-      <w:r>
-        <w:t xml:space="preserve"> string associated with sender endpoint</w:t>
+        <w:t xml:space="preserve"> with the name of the event hub and en</w:t>
+      </w:r>
+      <w:r>
+        <w:t>d</w:t>
+      </w:r>
+      <w:bookmarkStart w:id="0" w:name="_GoBack"/>
+      <w:bookmarkEnd w:id="0"/>
+      <w:r>
+        <w:t>point string associated with sender endpoint</w:t>
       </w:r>
       <w:r>
         <w:br/>
@@ -788,8 +788,6 @@
           <w:numId w:val="1"/>
         </w:numPr>
       </w:pPr>
-      <w:bookmarkStart w:id="0" w:name="_GoBack"/>
-      <w:bookmarkEnd w:id="0"/>
     </w:p>
     <w:p/>
     <w:p>
